--- a/_site/index.docx
+++ b/_site/index.docx
@@ -7272,7 +7272,7 @@
         <w:rPr>
           <w:rStyle w:val="VerbatimChar"/>
         </w:rPr>
-        <w:t xml:space="preserve">## Matched      1424     455</w:t>
+        <w:t xml:space="preserve">## Matched      1427     455</w:t>
       </w:r>
       <w:r>
         <w:br w:type="textWrapping"/>
@@ -7281,7 +7281,7 @@
         <w:rPr>
           <w:rStyle w:val="VerbatimChar"/>
         </w:rPr>
-        <w:t xml:space="preserve">## Unmatched     939      16</w:t>
+        <w:t xml:space="preserve">## Unmatched     936      16</w:t>
       </w:r>
       <w:r>
         <w:br w:type="textWrapping"/>
@@ -16102,7 +16102,7 @@
         <w:rPr>
           <w:rStyle w:val="VerbatimChar"/>
         </w:rPr>
-        <w:t xml:space="preserve">## treatment 0.93  0.55  1.56</w:t>
+        <w:t xml:space="preserve">## treatment 0.88  0.52  1.49</w:t>
       </w:r>
     </w:p>
     <w:p>
@@ -18481,7 +18481,7 @@
         <w:rPr>
           <w:rStyle w:val="VerbatimChar"/>
         </w:rPr>
-        <w:t xml:space="preserve">## Matched      1093     365</w:t>
+        <w:t xml:space="preserve">## Matched      1093     366</w:t>
       </w:r>
       <w:r>
         <w:br w:type="textWrapping"/>
@@ -18490,7 +18490,7 @@
         <w:rPr>
           <w:rStyle w:val="VerbatimChar"/>
         </w:rPr>
-        <w:t xml:space="preserve">## Unmatched     689      15</w:t>
+        <w:t xml:space="preserve">## Unmatched     689      14</w:t>
       </w:r>
       <w:r>
         <w:br w:type="textWrapping"/>
@@ -18662,7 +18662,7 @@
         <w:rPr>
           <w:rStyle w:val="VerbatimChar"/>
         </w:rPr>
-        <w:t xml:space="preserve">## treatment 0.92  0.59  1.44</w:t>
+        <w:t xml:space="preserve">## treatment 1.02  0.61   1.7</w:t>
       </w:r>
     </w:p>
     <w:p>
@@ -33217,7 +33217,7 @@
     </w:lvl>
   </w:abstractNum>
   <w:abstractNum w:abstractNumId="990">
-    <w:nsid w:val="d6f29527"/>
+    <w:nsid w:val="57021ba0"/>
     <w:multiLevelType w:val="multilevel"/>
     <w:lvl w:ilvl="0">
       <w:numFmt w:val="bullet"/>
@@ -33298,7 +33298,7 @@
     </w:lvl>
   </w:abstractNum>
   <w:abstractNum w:abstractNumId="99411">
-    <w:nsid w:val="849d5b16"/>
+    <w:nsid w:val="da3fe722"/>
     <w:multiLevelType w:val="multilevel"/>
     <w:lvl w:ilvl="0">
       <w:start w:val="1"/>
